--- a/design-docs/FIT2099_Assignment_2_Design_Rationale.docx
+++ b/design-docs/FIT2099_Assignment_2_Design_Rationale.docx
@@ -1,6 +1,6 @@
 
 <file path=word/document.xml><?xml version="1.0" encoding="utf-8"?>
-<w:document xmlns:wpc="http://schemas.microsoft.com/office/word/2010/wordprocessingCanvas" xmlns:cx="http://schemas.microsoft.com/office/drawing/2014/chartex" xmlns:cx1="http://schemas.microsoft.com/office/drawing/2015/9/8/chartex" xmlns:cx2="http://schemas.microsoft.com/office/drawing/2015/10/21/chartex" xmlns:cx3="http://schemas.microsoft.com/office/drawing/2016/5/9/chartex" xmlns:cx4="http://schemas.microsoft.com/office/drawing/2016/5/10/chartex" xmlns:cx5="http://schemas.microsoft.com/office/drawing/2016/5/11/chartex" xmlns:cx6="http://schemas.microsoft.com/office/drawing/2016/5/12/chartex" xmlns:cx7="http://schemas.microsoft.com/office/drawing/2016/5/13/chartex" xmlns:cx8="http://schemas.microsoft.com/office/drawing/2016/5/14/chartex" xmlns:mc="http://schemas.openxmlformats.org/markup-compatibility/2006" xmlns:aink="http://schemas.microsoft.com/office/drawing/2016/ink" xmlns:am3d="http://schemas.microsoft.com/office/drawing/2017/model3d" xmlns:o="urn:schemas-microsoft-com:office:office" xmlns:r="http://schemas.openxmlformats.org/officeDocument/2006/relationships" xmlns:m="http://schemas.openxmlformats.org/officeDocument/2006/math" xmlns:v="urn:schemas-microsoft-com:vml" xmlns:wp14="http://schemas.microsoft.com/office/word/2010/wordprocessingDrawing" xmlns:wp="http://schemas.openxmlformats.org/drawingml/2006/wordprocessingDrawing" xmlns:w10="urn:schemas-microsoft-com:office:word" xmlns:w="http://schemas.openxmlformats.org/wordprocessingml/2006/main" xmlns:w14="http://schemas.microsoft.com/office/word/2010/wordml" xmlns:w15="http://schemas.microsoft.com/office/word/2012/wordml" xmlns:w16cex="http://schemas.microsoft.com/office/word/2018/wordml/cex" xmlns:w16cid="http://schemas.microsoft.com/office/word/2016/wordml/cid" xmlns:w16="http://schemas.microsoft.com/office/word/2018/wordml" xmlns:w16se="http://schemas.microsoft.com/office/word/2015/wordml/symex" xmlns:wpg="http://schemas.microsoft.com/office/word/2010/wordprocessingGroup" xmlns:wpi="http://schemas.microsoft.com/office/word/2010/wordprocessingInk" xmlns:wne="http://schemas.microsoft.com/office/word/2006/wordml" xmlns:wps="http://schemas.microsoft.com/office/word/2010/wordprocessingShape" mc:Ignorable="w14 w15 w16se w16cid w16 w16cex wp14">
+<w:document xmlns:wpc="http://schemas.microsoft.com/office/word/2010/wordprocessingCanvas" xmlns:cx="http://schemas.microsoft.com/office/drawing/2014/chartex" xmlns:mc="http://schemas.openxmlformats.org/markup-compatibility/2006" xmlns:o="urn:schemas-microsoft-com:office:office" xmlns:r="http://schemas.openxmlformats.org/officeDocument/2006/relationships" xmlns:m="http://schemas.openxmlformats.org/officeDocument/2006/math" xmlns:v="urn:schemas-microsoft-com:vml" xmlns:wp14="http://schemas.microsoft.com/office/word/2010/wordprocessingDrawing" xmlns:wp="http://schemas.openxmlformats.org/drawingml/2006/wordprocessingDrawing" xmlns:w10="urn:schemas-microsoft-com:office:word" xmlns:w="http://schemas.openxmlformats.org/wordprocessingml/2006/main" xmlns:w14="http://schemas.microsoft.com/office/word/2010/wordml" xmlns:w15="http://schemas.microsoft.com/office/word/2012/wordml" xmlns:w16se="http://schemas.microsoft.com/office/word/2015/wordml/symex" xmlns:wpg="http://schemas.microsoft.com/office/word/2010/wordprocessingGroup" xmlns:wpi="http://schemas.microsoft.com/office/word/2010/wordprocessingInk" xmlns:wne="http://schemas.microsoft.com/office/word/2006/wordml" xmlns:wps="http://schemas.microsoft.com/office/word/2010/wordprocessingShape" mc:Ignorable="w14 w15 w16se wp14">
   <w:body>
     <w:p>
       <w:pPr>
@@ -403,6 +403,20 @@
         </w:rPr>
         <w:t>Also, the ZombieActor</w:t>
       </w:r>
+      <w:r>
+        <w:rPr>
+          <w:color w:val="2E74B5" w:themeColor="accent1" w:themeShade="BF"/>
+        </w:rPr>
+        <w:t xml:space="preserve"> class contains the AllowableAction() method which provides actions for the player such as eatFood, harvestFood, craftItem etc. which helps the system to implement DRY since the player use the super.AllowableAction to access all of the actions which the player needs to perform.</w:t>
+      </w:r>
+      <w:bookmarkStart w:id="0" w:name="_GoBack"/>
+      <w:bookmarkEnd w:id="0"/>
+      <w:r>
+        <w:rPr>
+          <w:color w:val="2E74B5" w:themeColor="accent1" w:themeShade="BF"/>
+        </w:rPr>
+        <w:t xml:space="preserve"> </w:t>
+      </w:r>
     </w:p>
     <w:p>
       <w:pPr>
@@ -606,6 +620,7 @@
     </w:p>
     <w:p>
       <w:r>
+        <w:lastRenderedPageBreak/>
         <w:t>This class has extended WeaponItem which has the same type of the Arm which the player might have in its inventory.</w:t>
       </w:r>
     </w:p>
@@ -949,6 +964,7 @@
           <w:bCs/>
           <w:color w:val="2E74B5" w:themeColor="accent1" w:themeShade="BF"/>
         </w:rPr>
+        <w:lastRenderedPageBreak/>
         <w:t>ZombieExpressionBehaviour</w:t>
       </w:r>
     </w:p>
@@ -965,6 +981,8 @@
         <w:t>this behaviour will control the ZombieExpressionAction to be occurred in 10% of the turns.</w:t>
       </w:r>
     </w:p>
+    <w:p/>
+    <w:p/>
     <w:p/>
     <w:p>
       <w:pPr>
@@ -995,40 +1013,755 @@
         <w:rPr>
           <w:b/>
         </w:rPr>
+        <w:t>Farmer</w:t>
+      </w:r>
+    </w:p>
+    <w:p>
+      <w:r>
+        <w:t xml:space="preserve">Extends the </w:t>
+      </w:r>
+      <w:r>
+        <w:rPr>
+          <w:i/>
+        </w:rPr>
+        <w:t xml:space="preserve">Human </w:t>
+      </w:r>
+      <w:r>
+        <w:t xml:space="preserve">class. </w:t>
+      </w:r>
+      <w:r>
+        <w:rPr>
+          <w:i/>
+        </w:rPr>
+        <w:t>Farmer</w:t>
+      </w:r>
+      <w:r>
+        <w:t xml:space="preserve"> objects have a </w:t>
+      </w:r>
+      <w:r>
+        <w:rPr>
+          <w:i/>
+        </w:rPr>
+        <w:t>HarvestBehaviour</w:t>
+      </w:r>
+      <w:r>
+        <w:t xml:space="preserve"> object that allows the </w:t>
+      </w:r>
+      <w:r>
+        <w:rPr>
+          <w:i/>
+        </w:rPr>
+        <w:t xml:space="preserve">Farmer </w:t>
+      </w:r>
+      <w:r>
+        <w:t xml:space="preserve">to perform the </w:t>
+      </w:r>
+      <w:r>
+        <w:rPr>
+          <w:i/>
+        </w:rPr>
+        <w:t>HarvestAction</w:t>
+      </w:r>
+      <w:r>
+        <w:t>.</w:t>
+      </w:r>
+    </w:p>
+    <w:p>
+      <w:r>
+        <w:rPr>
+          <w:b/>
+        </w:rPr>
+        <w:t>Advantages:</w:t>
+      </w:r>
+      <w:r>
+        <w:t xml:space="preserve"> </w:t>
+      </w:r>
+      <w:r>
+        <w:rPr>
+          <w:i/>
+        </w:rPr>
+        <w:t xml:space="preserve">Farmer </w:t>
+      </w:r>
+      <w:r>
+        <w:t xml:space="preserve">class can be extended further into different types of farmer sowing different types of </w:t>
+      </w:r>
+      <w:r>
+        <w:rPr>
+          <w:i/>
+        </w:rPr>
+        <w:t>UnripeCrop</w:t>
+      </w:r>
+      <w:r>
+        <w:t xml:space="preserve"> which heals for different amounts.</w:t>
+      </w:r>
+    </w:p>
+    <w:p>
+      <w:pPr>
+        <w:rPr>
+          <w:b/>
+        </w:rPr>
+      </w:pPr>
+    </w:p>
+    <w:p>
+      <w:pPr>
+        <w:rPr>
+          <w:b/>
+        </w:rPr>
+      </w:pPr>
+      <w:r>
+        <w:rPr>
+          <w:b/>
+        </w:rPr>
+        <w:t>HarvestBehaviour</w:t>
+      </w:r>
+    </w:p>
+    <w:p>
+      <w:r>
+        <w:t xml:space="preserve">Implements the </w:t>
+      </w:r>
+      <w:r>
+        <w:rPr>
+          <w:i/>
+        </w:rPr>
+        <w:t xml:space="preserve">Behaviour </w:t>
+      </w:r>
+      <w:r>
+        <w:t xml:space="preserve">interface. Only </w:t>
+      </w:r>
+      <w:r>
+        <w:rPr>
+          <w:i/>
+        </w:rPr>
+        <w:t xml:space="preserve">Farmer </w:t>
+      </w:r>
+      <w:r>
+        <w:t>objects (</w:t>
+      </w:r>
+      <w:r>
+        <w:rPr>
+          <w:i/>
+        </w:rPr>
+        <w:t xml:space="preserve">Farmer </w:t>
+      </w:r>
+      <w:r>
+        <w:t xml:space="preserve">objects are type </w:t>
+      </w:r>
+      <w:r>
+        <w:rPr>
+          <w:i/>
+        </w:rPr>
+        <w:t>Human too</w:t>
+      </w:r>
+      <w:r>
+        <w:t xml:space="preserve">) have a </w:t>
+      </w:r>
+      <w:r>
+        <w:rPr>
+          <w:i/>
+        </w:rPr>
+        <w:t xml:space="preserve">HarvestBehaviour </w:t>
+      </w:r>
+      <w:r>
+        <w:t>object.</w:t>
+      </w:r>
+    </w:p>
+    <w:p/>
+    <w:p>
+      <w:pPr>
+        <w:rPr>
+          <w:b/>
+        </w:rPr>
+      </w:pPr>
+      <w:r>
+        <w:rPr>
+          <w:b/>
+        </w:rPr>
+        <w:t>HarvestAction</w:t>
+      </w:r>
+    </w:p>
+    <w:p>
+      <w:r>
+        <w:t xml:space="preserve">Extends the </w:t>
+      </w:r>
+      <w:r>
+        <w:rPr>
+          <w:i/>
+        </w:rPr>
+        <w:t xml:space="preserve">Action </w:t>
+      </w:r>
+      <w:r>
+        <w:t xml:space="preserve">class. </w:t>
+      </w:r>
+      <w:r>
+        <w:rPr>
+          <w:i/>
+        </w:rPr>
+        <w:t xml:space="preserve">HarvestAction </w:t>
+      </w:r>
+      <w:r>
+        <w:t xml:space="preserve">allows a </w:t>
+      </w:r>
+      <w:r>
+        <w:rPr>
+          <w:i/>
+        </w:rPr>
+        <w:t>Farmer</w:t>
+      </w:r>
+      <w:r>
+        <w:t xml:space="preserve"> object to harvest a </w:t>
+      </w:r>
+      <w:r>
+        <w:rPr>
+          <w:i/>
+        </w:rPr>
+        <w:t>RipeCrop</w:t>
+      </w:r>
+      <w:r>
+        <w:t xml:space="preserve"> and instantiates a </w:t>
+      </w:r>
+      <w:r>
+        <w:rPr>
+          <w:i/>
+        </w:rPr>
+        <w:t xml:space="preserve">Food </w:t>
+      </w:r>
+      <w:r>
+        <w:t xml:space="preserve">object and adds it into its inventory (if the object that is performing the action is a </w:t>
+      </w:r>
+      <w:r>
+        <w:rPr>
+          <w:i/>
+        </w:rPr>
+        <w:t xml:space="preserve">Player </w:t>
+      </w:r>
+      <w:r>
+        <w:t xml:space="preserve">object) or drops it on the ground (if the object that is performing the action is a </w:t>
+      </w:r>
+      <w:r>
+        <w:rPr>
+          <w:i/>
+        </w:rPr>
+        <w:t>Farmer</w:t>
+      </w:r>
+      <w:r>
+        <w:t xml:space="preserve"> object).</w:t>
+      </w:r>
+    </w:p>
+    <w:p>
+      <w:r>
+        <w:rPr>
+          <w:b/>
+        </w:rPr>
+        <w:t xml:space="preserve">Advantages: </w:t>
+      </w:r>
+      <w:r>
+        <w:t xml:space="preserve">When the </w:t>
+      </w:r>
+      <w:r>
+        <w:rPr>
+          <w:i/>
+        </w:rPr>
+        <w:t>HarvestAction</w:t>
+      </w:r>
+      <w:r>
+        <w:t xml:space="preserve"> object is added into </w:t>
+      </w:r>
+      <w:r>
+        <w:rPr>
+          <w:i/>
+        </w:rPr>
+        <w:t>ripen crop</w:t>
+      </w:r>
+      <w:r>
+        <w:t xml:space="preserve">’s </w:t>
+      </w:r>
+      <w:r>
+        <w:rPr>
+          <w:i/>
+        </w:rPr>
+        <w:t xml:space="preserve">allowableAction </w:t>
+      </w:r>
+      <w:r>
+        <w:t xml:space="preserve">field, the option for the </w:t>
+      </w:r>
+      <w:r>
+        <w:rPr>
+          <w:i/>
+        </w:rPr>
+        <w:t>Player</w:t>
+      </w:r>
+      <w:r>
+        <w:t xml:space="preserve"> to harvest a </w:t>
+      </w:r>
+      <w:r>
+        <w:rPr>
+          <w:i/>
+        </w:rPr>
+        <w:t>RipeCrop</w:t>
+      </w:r>
+      <w:r>
+        <w:t xml:space="preserve"> will be added into the menu.</w:t>
+      </w:r>
+    </w:p>
+    <w:p/>
+    <w:p>
+      <w:pPr>
+        <w:rPr>
+          <w:b/>
+          <w:bCs/>
+          <w:color w:val="5B9BD5" w:themeColor="accent1"/>
+        </w:rPr>
+      </w:pPr>
+      <w:r>
+        <w:rPr>
+          <w:b/>
+          <w:bCs/>
+          <w:color w:val="5B9BD5" w:themeColor="accent1"/>
+        </w:rPr>
+        <w:t>HarvestAction</w:t>
+      </w:r>
+    </w:p>
+    <w:p>
+      <w:pPr>
+        <w:rPr>
+          <w:color w:val="5B9BD5" w:themeColor="accent1"/>
+        </w:rPr>
+      </w:pPr>
+      <w:r>
+        <w:rPr>
+          <w:color w:val="5B9BD5" w:themeColor="accent1"/>
+        </w:rPr>
+        <w:t xml:space="preserve">It is no longer added into the </w:t>
+      </w:r>
+      <w:r>
+        <w:rPr>
+          <w:i/>
+          <w:iCs/>
+          <w:color w:val="5B9BD5" w:themeColor="accent1"/>
+        </w:rPr>
+        <w:t>Food</w:t>
+      </w:r>
+      <w:r>
+        <w:rPr>
+          <w:color w:val="5B9BD5" w:themeColor="accent1"/>
+        </w:rPr>
+        <w:t xml:space="preserve">’s </w:t>
+      </w:r>
+      <w:r>
+        <w:rPr>
+          <w:i/>
+          <w:iCs/>
+          <w:color w:val="5B9BD5" w:themeColor="accent1"/>
+        </w:rPr>
+        <w:t>allowableAction</w:t>
+      </w:r>
+      <w:r>
+        <w:rPr>
+          <w:color w:val="5B9BD5" w:themeColor="accent1"/>
+        </w:rPr>
+        <w:t xml:space="preserve"> field. It is now created in </w:t>
+      </w:r>
+      <w:r>
+        <w:rPr>
+          <w:i/>
+          <w:iCs/>
+          <w:color w:val="5B9BD5" w:themeColor="accent1"/>
+        </w:rPr>
+        <w:t xml:space="preserve">addHarvestAction(Actions actions, Actor actor, GameMap map) </w:t>
+      </w:r>
+      <w:r>
+        <w:rPr>
+          <w:color w:val="5B9BD5" w:themeColor="accent1"/>
+        </w:rPr>
+        <w:t xml:space="preserve">method in </w:t>
+      </w:r>
+      <w:r>
+        <w:rPr>
+          <w:i/>
+          <w:iCs/>
+          <w:color w:val="5B9BD5" w:themeColor="accent1"/>
+        </w:rPr>
+        <w:t xml:space="preserve">ActorInterface </w:t>
+      </w:r>
+      <w:r>
+        <w:rPr>
+          <w:color w:val="5B9BD5" w:themeColor="accent1"/>
+        </w:rPr>
+        <w:t xml:space="preserve">and called in the </w:t>
+      </w:r>
+      <w:r>
+        <w:rPr>
+          <w:i/>
+          <w:iCs/>
+          <w:color w:val="5B9BD5" w:themeColor="accent1"/>
+        </w:rPr>
+        <w:t>Player</w:t>
+      </w:r>
+      <w:r>
+        <w:rPr>
+          <w:color w:val="5B9BD5" w:themeColor="accent1"/>
+        </w:rPr>
+        <w:t xml:space="preserve"> class to give the </w:t>
+      </w:r>
+      <w:r>
+        <w:rPr>
+          <w:i/>
+          <w:iCs/>
+          <w:color w:val="5B9BD5" w:themeColor="accent1"/>
+        </w:rPr>
+        <w:t>Player</w:t>
+      </w:r>
+      <w:r>
+        <w:rPr>
+          <w:color w:val="5B9BD5" w:themeColor="accent1"/>
+        </w:rPr>
+        <w:t xml:space="preserve"> the menu option to harvest ripe crop around them.</w:t>
+      </w:r>
+    </w:p>
+    <w:p/>
+    <w:p>
+      <w:pPr>
+        <w:rPr>
+          <w:b/>
+        </w:rPr>
+      </w:pPr>
+      <w:r>
+        <w:rPr>
+          <w:b/>
+        </w:rPr>
+        <w:t>FertilizeBehaviour</w:t>
+      </w:r>
+    </w:p>
+    <w:p>
+      <w:pPr>
+        <w:rPr>
+          <w:b/>
+        </w:rPr>
+      </w:pPr>
+      <w:r>
+        <w:t xml:space="preserve">Implements the </w:t>
+      </w:r>
+      <w:r>
+        <w:rPr>
+          <w:i/>
+        </w:rPr>
+        <w:t xml:space="preserve">Behaviour </w:t>
+      </w:r>
+      <w:r>
+        <w:t xml:space="preserve">interface. Only </w:t>
+      </w:r>
+      <w:r>
+        <w:rPr>
+          <w:i/>
+        </w:rPr>
+        <w:t xml:space="preserve">Farmer </w:t>
+      </w:r>
+      <w:r>
+        <w:t xml:space="preserve">objects have a </w:t>
+      </w:r>
+      <w:r>
+        <w:rPr>
+          <w:i/>
+        </w:rPr>
+        <w:t>FertilizeBehaviour</w:t>
+      </w:r>
+      <w:r>
+        <w:t xml:space="preserve"> object. It allows a </w:t>
+      </w:r>
+      <w:r>
+        <w:rPr>
+          <w:i/>
+        </w:rPr>
+        <w:t xml:space="preserve">Farmer </w:t>
+      </w:r>
+      <w:r>
+        <w:t xml:space="preserve">to perform </w:t>
+      </w:r>
+      <w:r>
+        <w:rPr>
+          <w:i/>
+        </w:rPr>
+        <w:t>FertilizeAction</w:t>
+      </w:r>
+      <w:r>
+        <w:t xml:space="preserve"> that fertilizes an Unripe Crop</w:t>
+      </w:r>
+      <w:r>
+        <w:rPr>
+          <w:i/>
+        </w:rPr>
+        <w:t xml:space="preserve"> </w:t>
+      </w:r>
+      <w:r>
+        <w:t xml:space="preserve">that the </w:t>
+      </w:r>
+      <w:r>
+        <w:rPr>
+          <w:i/>
+        </w:rPr>
+        <w:t xml:space="preserve">Farmer </w:t>
+      </w:r>
+      <w:r>
+        <w:t>is standing on.</w:t>
+      </w:r>
+    </w:p>
+    <w:p>
+      <w:pPr>
+        <w:rPr>
+          <w:b/>
+        </w:rPr>
+      </w:pPr>
+    </w:p>
+    <w:p>
+      <w:pPr>
+        <w:rPr>
+          <w:b/>
+        </w:rPr>
+      </w:pPr>
+      <w:r>
+        <w:rPr>
+          <w:b/>
+        </w:rPr>
+        <w:t>FertilizeAction</w:t>
+      </w:r>
+    </w:p>
+    <w:p>
+      <w:r>
+        <w:t xml:space="preserve">Extends the </w:t>
+      </w:r>
+      <w:r>
+        <w:rPr>
+          <w:i/>
+        </w:rPr>
+        <w:t xml:space="preserve">Action </w:t>
+      </w:r>
+      <w:r>
+        <w:t xml:space="preserve">class. </w:t>
+      </w:r>
+      <w:r>
+        <w:rPr>
+          <w:i/>
+        </w:rPr>
+        <w:t>FertilizeAction</w:t>
+      </w:r>
+      <w:r>
+        <w:t xml:space="preserve"> changes the age of the </w:t>
+      </w:r>
+      <w:r>
+        <w:rPr>
+          <w:i/>
+        </w:rPr>
+        <w:t>UnripeCrop</w:t>
+      </w:r>
+      <w:r>
+        <w:t xml:space="preserve"> object to decrease the time for it to ripe, given that there is an </w:t>
+      </w:r>
+      <w:r>
+        <w:rPr>
+          <w:i/>
+        </w:rPr>
+        <w:t>UnripeCrop</w:t>
+      </w:r>
+      <w:r>
+        <w:t xml:space="preserve"> object that the </w:t>
+      </w:r>
+      <w:r>
+        <w:rPr>
+          <w:i/>
+        </w:rPr>
+        <w:t xml:space="preserve">Farmer </w:t>
+      </w:r>
+      <w:r>
+        <w:t>object is standing on.</w:t>
+      </w:r>
+    </w:p>
+    <w:p>
+      <w:pPr>
+        <w:rPr>
+          <w:b/>
+        </w:rPr>
+      </w:pPr>
+      <w:r>
+        <w:rPr>
+          <w:b/>
+        </w:rPr>
+        <w:t xml:space="preserve">Advantages: </w:t>
+      </w:r>
+      <w:r>
+        <w:t xml:space="preserve">When the FertilizeAction object is added into </w:t>
+      </w:r>
+      <w:r>
+        <w:rPr>
+          <w:i/>
+        </w:rPr>
+        <w:t>Player</w:t>
+      </w:r>
+      <w:r>
+        <w:t xml:space="preserve">’s </w:t>
+      </w:r>
+      <w:r>
+        <w:rPr>
+          <w:i/>
+        </w:rPr>
+        <w:t>allowableAction</w:t>
+      </w:r>
+      <w:r>
+        <w:t xml:space="preserve"> field, the option for the </w:t>
+      </w:r>
+      <w:r>
+        <w:rPr>
+          <w:i/>
+        </w:rPr>
+        <w:t>Player</w:t>
+      </w:r>
+      <w:r>
+        <w:t xml:space="preserve"> to fertilize an </w:t>
+      </w:r>
+      <w:r>
+        <w:rPr>
+          <w:i/>
+        </w:rPr>
+        <w:t>UnripeCrop</w:t>
+      </w:r>
+      <w:r>
+        <w:t xml:space="preserve"> will be added into the menu.</w:t>
+      </w:r>
+    </w:p>
+    <w:p>
+      <w:pPr>
+        <w:rPr>
+          <w:b/>
+        </w:rPr>
+      </w:pPr>
+    </w:p>
+    <w:p>
+      <w:pPr>
+        <w:rPr>
+          <w:b/>
+        </w:rPr>
+      </w:pPr>
+      <w:r>
+        <w:rPr>
+          <w:b/>
+        </w:rPr>
+        <w:t>SowBehaviour</w:t>
+      </w:r>
+    </w:p>
+    <w:p>
+      <w:pPr>
+        <w:rPr>
+          <w:b/>
+        </w:rPr>
+      </w:pPr>
+      <w:r>
+        <w:t xml:space="preserve">Implements the </w:t>
+      </w:r>
+      <w:r>
+        <w:rPr>
+          <w:i/>
+        </w:rPr>
+        <w:t xml:space="preserve">Behaviour </w:t>
+      </w:r>
+      <w:r>
+        <w:t xml:space="preserve">interface. Only </w:t>
+      </w:r>
+      <w:r>
+        <w:rPr>
+          <w:i/>
+        </w:rPr>
+        <w:t xml:space="preserve">Farmer </w:t>
+      </w:r>
+      <w:r>
+        <w:t xml:space="preserve">objects have a </w:t>
+      </w:r>
+      <w:r>
+        <w:rPr>
+          <w:i/>
+        </w:rPr>
+        <w:t>SowBehaviour</w:t>
+      </w:r>
+      <w:r>
+        <w:t xml:space="preserve"> object. It allows a </w:t>
+      </w:r>
+      <w:r>
+        <w:rPr>
+          <w:i/>
+        </w:rPr>
+        <w:t>Farmer</w:t>
+      </w:r>
+      <w:r>
+        <w:t xml:space="preserve"> to perform </w:t>
+      </w:r>
+      <w:r>
+        <w:rPr>
+          <w:i/>
+        </w:rPr>
+        <w:t>SowAction</w:t>
+      </w:r>
+      <w:r>
+        <w:t xml:space="preserve"> that sow an </w:t>
+      </w:r>
+      <w:r>
+        <w:rPr>
+          <w:i/>
+        </w:rPr>
+        <w:t xml:space="preserve">UnripeCrop </w:t>
+      </w:r>
+      <w:r>
+        <w:t xml:space="preserve">on a patch of dirt, given that there is a patch of dirt next to the </w:t>
+      </w:r>
+      <w:r>
+        <w:rPr>
+          <w:i/>
+        </w:rPr>
+        <w:t>Farmer</w:t>
+      </w:r>
+      <w:r>
+        <w:t>.</w:t>
+      </w:r>
+    </w:p>
+    <w:p>
+      <w:pPr>
+        <w:rPr>
+          <w:b/>
+        </w:rPr>
+      </w:pPr>
+    </w:p>
+    <w:p>
+      <w:pPr>
+        <w:rPr>
+          <w:b/>
+        </w:rPr>
+      </w:pPr>
+      <w:r>
+        <w:rPr>
+          <w:b/>
+        </w:rPr>
+        <w:t>SowAction</w:t>
+      </w:r>
+    </w:p>
+    <w:p>
+      <w:r>
         <w:lastRenderedPageBreak/>
-        <w:t>Farmer</w:t>
-      </w:r>
-    </w:p>
-    <w:p>
-      <w:r>
         <w:t xml:space="preserve">Extends the </w:t>
       </w:r>
       <w:r>
         <w:rPr>
           <w:i/>
         </w:rPr>
-        <w:t xml:space="preserve">Human </w:t>
-      </w:r>
-      <w:r>
-        <w:t xml:space="preserve">class. </w:t>
-      </w:r>
-      <w:r>
-        <w:rPr>
-          <w:i/>
-        </w:rPr>
-        <w:t>Farmer</w:t>
-      </w:r>
-      <w:r>
-        <w:t xml:space="preserve"> objects have a </w:t>
-      </w:r>
-      <w:r>
-        <w:rPr>
-          <w:i/>
-        </w:rPr>
-        <w:t>HarvestBehaviour</w:t>
-      </w:r>
-      <w:r>
-        <w:t xml:space="preserve"> object that allows the </w:t>
+        <w:t>Action</w:t>
+      </w:r>
+      <w:r>
+        <w:t xml:space="preserve"> class. </w:t>
+      </w:r>
+      <w:r>
+        <w:rPr>
+          <w:i/>
+        </w:rPr>
+        <w:t>SowAction</w:t>
+      </w:r>
+      <w:r>
+        <w:t xml:space="preserve"> has a 33% probability of successfully sowing a UnripeCrop on a patch of dirt given that the </w:t>
       </w:r>
       <w:r>
         <w:rPr>
@@ -1037,179 +1770,45 @@
         <w:t xml:space="preserve">Farmer </w:t>
       </w:r>
       <w:r>
-        <w:t xml:space="preserve">to perform the </w:t>
-      </w:r>
-      <w:r>
-        <w:rPr>
-          <w:i/>
-        </w:rPr>
-        <w:t>HarvestAction</w:t>
-      </w:r>
-      <w:r>
-        <w:t>.</w:t>
-      </w:r>
-    </w:p>
-    <w:p>
-      <w:r>
-        <w:rPr>
-          <w:b/>
-        </w:rPr>
-        <w:t>Advantages:</w:t>
-      </w:r>
-      <w:r>
-        <w:t xml:space="preserve"> </w:t>
-      </w:r>
-      <w:r>
-        <w:rPr>
-          <w:i/>
-        </w:rPr>
-        <w:t xml:space="preserve">Farmer </w:t>
-      </w:r>
-      <w:r>
-        <w:t xml:space="preserve">class can be extended further into different types of farmer sowing different types of </w:t>
-      </w:r>
-      <w:r>
-        <w:rPr>
-          <w:i/>
-        </w:rPr>
-        <w:t>UnripeCrop</w:t>
-      </w:r>
-      <w:r>
-        <w:t xml:space="preserve"> which heals for different amounts.</w:t>
-      </w:r>
-    </w:p>
-    <w:p>
-      <w:pPr>
-        <w:rPr>
-          <w:b/>
-        </w:rPr>
-      </w:pPr>
-    </w:p>
-    <w:p>
-      <w:pPr>
-        <w:rPr>
-          <w:b/>
-        </w:rPr>
-      </w:pPr>
-      <w:r>
-        <w:rPr>
-          <w:b/>
-        </w:rPr>
-        <w:t>HarvestBehaviour</w:t>
-      </w:r>
-    </w:p>
-    <w:p>
-      <w:r>
-        <w:t xml:space="preserve">Implements the </w:t>
-      </w:r>
-      <w:r>
-        <w:rPr>
-          <w:i/>
-        </w:rPr>
-        <w:t xml:space="preserve">Behaviour </w:t>
-      </w:r>
-      <w:r>
-        <w:t xml:space="preserve">interface. Only </w:t>
-      </w:r>
-      <w:r>
-        <w:rPr>
-          <w:i/>
-        </w:rPr>
-        <w:t xml:space="preserve">Farmer </w:t>
-      </w:r>
-      <w:r>
-        <w:t>objects (</w:t>
-      </w:r>
-      <w:r>
-        <w:rPr>
-          <w:i/>
-        </w:rPr>
-        <w:t xml:space="preserve">Farmer </w:t>
-      </w:r>
-      <w:r>
-        <w:t xml:space="preserve">objects are type </w:t>
-      </w:r>
-      <w:r>
-        <w:rPr>
-          <w:i/>
-        </w:rPr>
-        <w:t>Human too</w:t>
-      </w:r>
-      <w:r>
-        <w:t xml:space="preserve">) have a </w:t>
-      </w:r>
-      <w:r>
-        <w:rPr>
-          <w:i/>
-        </w:rPr>
-        <w:t xml:space="preserve">HarvestBehaviour </w:t>
-      </w:r>
-      <w:r>
-        <w:t>object.</w:t>
-      </w:r>
-    </w:p>
-    <w:p/>
-    <w:p>
-      <w:pPr>
-        <w:rPr>
-          <w:b/>
-        </w:rPr>
-      </w:pPr>
-      <w:r>
-        <w:rPr>
-          <w:b/>
-        </w:rPr>
-        <w:t>HarvestAction</w:t>
-      </w:r>
-    </w:p>
-    <w:p>
-      <w:r>
-        <w:t xml:space="preserve">Extends the </w:t>
-      </w:r>
-      <w:r>
-        <w:rPr>
-          <w:i/>
-        </w:rPr>
-        <w:t xml:space="preserve">Action </w:t>
-      </w:r>
-      <w:r>
-        <w:t xml:space="preserve">class. </w:t>
-      </w:r>
-      <w:r>
-        <w:rPr>
-          <w:i/>
-        </w:rPr>
-        <w:t xml:space="preserve">HarvestAction </w:t>
-      </w:r>
-      <w:r>
-        <w:t xml:space="preserve">allows a </w:t>
-      </w:r>
-      <w:r>
-        <w:rPr>
-          <w:i/>
-        </w:rPr>
-        <w:t>Farmer</w:t>
-      </w:r>
-      <w:r>
-        <w:t xml:space="preserve"> object to harvest a </w:t>
-      </w:r>
-      <w:r>
-        <w:rPr>
-          <w:i/>
-        </w:rPr>
-        <w:t>RipeCrop</w:t>
-      </w:r>
-      <w:r>
-        <w:t xml:space="preserve"> and instantiates a </w:t>
-      </w:r>
-      <w:r>
-        <w:rPr>
-          <w:i/>
-        </w:rPr>
-        <w:t xml:space="preserve">Food </w:t>
-      </w:r>
-      <w:r>
-        <w:t xml:space="preserve">object and adds it into its inventory (if the object that is performing the action is a </w:t>
+        <w:t>object performing the action is next to a patch of dirt.</w:t>
+      </w:r>
+    </w:p>
+    <w:p>
+      <w:r>
+        <w:rPr>
+          <w:b/>
+        </w:rPr>
+        <w:t xml:space="preserve">Advantages: </w:t>
+      </w:r>
+      <w:r>
+        <w:t xml:space="preserve">When the </w:t>
+      </w:r>
+      <w:r>
+        <w:rPr>
+          <w:i/>
+        </w:rPr>
+        <w:t>SowAction</w:t>
+      </w:r>
+      <w:r>
+        <w:t xml:space="preserve"> object is added into </w:t>
+      </w:r>
+      <w:r>
+        <w:rPr>
+          <w:i/>
+        </w:rPr>
+        <w:t>Player</w:t>
+      </w:r>
+      <w:r>
+        <w:t xml:space="preserve">’s </w:t>
+      </w:r>
+      <w:r>
+        <w:rPr>
+          <w:i/>
+        </w:rPr>
+        <w:t>allowableAction</w:t>
+      </w:r>
+      <w:r>
+        <w:t xml:space="preserve"> field, the option for the </w:t>
       </w:r>
       <w:r>
         <w:rPr>
@@ -1218,587 +1817,6 @@
         <w:t xml:space="preserve">Player </w:t>
       </w:r>
       <w:r>
-        <w:t xml:space="preserve">object) or drops it on the ground (if the object that is performing the action is a </w:t>
-      </w:r>
-      <w:r>
-        <w:rPr>
-          <w:i/>
-        </w:rPr>
-        <w:t>Farmer</w:t>
-      </w:r>
-      <w:r>
-        <w:t xml:space="preserve"> object).</w:t>
-      </w:r>
-    </w:p>
-    <w:p>
-      <w:r>
-        <w:rPr>
-          <w:b/>
-        </w:rPr>
-        <w:t xml:space="preserve">Advantages: </w:t>
-      </w:r>
-      <w:r>
-        <w:t xml:space="preserve">When the </w:t>
-      </w:r>
-      <w:r>
-        <w:rPr>
-          <w:i/>
-        </w:rPr>
-        <w:t>HarvestAction</w:t>
-      </w:r>
-      <w:r>
-        <w:t xml:space="preserve"> object is added into </w:t>
-      </w:r>
-      <w:r>
-        <w:rPr>
-          <w:i/>
-        </w:rPr>
-        <w:t>ripen crop</w:t>
-      </w:r>
-      <w:r>
-        <w:t xml:space="preserve">’s </w:t>
-      </w:r>
-      <w:r>
-        <w:rPr>
-          <w:i/>
-        </w:rPr>
-        <w:t xml:space="preserve">allowableAction </w:t>
-      </w:r>
-      <w:r>
-        <w:t xml:space="preserve">field, the option for the </w:t>
-      </w:r>
-      <w:r>
-        <w:rPr>
-          <w:i/>
-        </w:rPr>
-        <w:t>Player</w:t>
-      </w:r>
-      <w:r>
-        <w:t xml:space="preserve"> to harvest a </w:t>
-      </w:r>
-      <w:r>
-        <w:rPr>
-          <w:i/>
-        </w:rPr>
-        <w:t>RipeCrop</w:t>
-      </w:r>
-      <w:r>
-        <w:t xml:space="preserve"> will be added into the menu.</w:t>
-      </w:r>
-    </w:p>
-    <w:p/>
-    <w:p>
-      <w:pPr>
-        <w:rPr>
-          <w:b/>
-          <w:bCs/>
-          <w:color w:val="5B9BD5" w:themeColor="accent1"/>
-        </w:rPr>
-      </w:pPr>
-      <w:r>
-        <w:rPr>
-          <w:b/>
-          <w:bCs/>
-          <w:color w:val="5B9BD5" w:themeColor="accent1"/>
-        </w:rPr>
-        <w:t>HarvestAction</w:t>
-      </w:r>
-    </w:p>
-    <w:p>
-      <w:pPr>
-        <w:rPr>
-          <w:color w:val="5B9BD5" w:themeColor="accent1"/>
-        </w:rPr>
-      </w:pPr>
-      <w:r>
-        <w:rPr>
-          <w:color w:val="5B9BD5" w:themeColor="accent1"/>
-        </w:rPr>
-        <w:t xml:space="preserve">It is no longer added into the </w:t>
-      </w:r>
-      <w:r>
-        <w:rPr>
-          <w:i/>
-          <w:iCs/>
-          <w:color w:val="5B9BD5" w:themeColor="accent1"/>
-        </w:rPr>
-        <w:t>Food</w:t>
-      </w:r>
-      <w:r>
-        <w:rPr>
-          <w:color w:val="5B9BD5" w:themeColor="accent1"/>
-        </w:rPr>
-        <w:t xml:space="preserve">’s </w:t>
-      </w:r>
-      <w:r>
-        <w:rPr>
-          <w:i/>
-          <w:iCs/>
-          <w:color w:val="5B9BD5" w:themeColor="accent1"/>
-        </w:rPr>
-        <w:t>allowableAction</w:t>
-      </w:r>
-      <w:r>
-        <w:rPr>
-          <w:color w:val="5B9BD5" w:themeColor="accent1"/>
-        </w:rPr>
-        <w:t xml:space="preserve"> field. It is now created in </w:t>
-      </w:r>
-      <w:r>
-        <w:rPr>
-          <w:i/>
-          <w:iCs/>
-          <w:color w:val="5B9BD5" w:themeColor="accent1"/>
-        </w:rPr>
-        <w:t xml:space="preserve">addHarvestAction(Actions actions, Actor actor, GameMap map) </w:t>
-      </w:r>
-      <w:r>
-        <w:rPr>
-          <w:color w:val="5B9BD5" w:themeColor="accent1"/>
-        </w:rPr>
-        <w:t xml:space="preserve">method in </w:t>
-      </w:r>
-      <w:r>
-        <w:rPr>
-          <w:i/>
-          <w:iCs/>
-          <w:color w:val="5B9BD5" w:themeColor="accent1"/>
-        </w:rPr>
-        <w:t xml:space="preserve">ActorInterface </w:t>
-      </w:r>
-      <w:r>
-        <w:rPr>
-          <w:color w:val="5B9BD5" w:themeColor="accent1"/>
-        </w:rPr>
-        <w:t xml:space="preserve">and called in the </w:t>
-      </w:r>
-      <w:r>
-        <w:rPr>
-          <w:i/>
-          <w:iCs/>
-          <w:color w:val="5B9BD5" w:themeColor="accent1"/>
-        </w:rPr>
-        <w:t>Player</w:t>
-      </w:r>
-      <w:r>
-        <w:rPr>
-          <w:color w:val="5B9BD5" w:themeColor="accent1"/>
-        </w:rPr>
-        <w:t xml:space="preserve"> class to give the </w:t>
-      </w:r>
-      <w:r>
-        <w:rPr>
-          <w:i/>
-          <w:iCs/>
-          <w:color w:val="5B9BD5" w:themeColor="accent1"/>
-        </w:rPr>
-        <w:t>Player</w:t>
-      </w:r>
-      <w:r>
-        <w:rPr>
-          <w:color w:val="5B9BD5" w:themeColor="accent1"/>
-        </w:rPr>
-        <w:t xml:space="preserve"> the menu option to harvest ripe crop around them.</w:t>
-      </w:r>
-    </w:p>
-    <w:p/>
-    <w:p>
-      <w:pPr>
-        <w:rPr>
-          <w:b/>
-        </w:rPr>
-      </w:pPr>
-      <w:r>
-        <w:rPr>
-          <w:b/>
-        </w:rPr>
-        <w:t>FertilizeBehaviour</w:t>
-      </w:r>
-    </w:p>
-    <w:p>
-      <w:pPr>
-        <w:rPr>
-          <w:b/>
-        </w:rPr>
-      </w:pPr>
-      <w:r>
-        <w:t xml:space="preserve">Implements the </w:t>
-      </w:r>
-      <w:r>
-        <w:rPr>
-          <w:i/>
-        </w:rPr>
-        <w:t xml:space="preserve">Behaviour </w:t>
-      </w:r>
-      <w:r>
-        <w:t xml:space="preserve">interface. Only </w:t>
-      </w:r>
-      <w:r>
-        <w:rPr>
-          <w:i/>
-        </w:rPr>
-        <w:t xml:space="preserve">Farmer </w:t>
-      </w:r>
-      <w:r>
-        <w:t xml:space="preserve">objects have a </w:t>
-      </w:r>
-      <w:r>
-        <w:rPr>
-          <w:i/>
-        </w:rPr>
-        <w:t>FertilizeBehaviour</w:t>
-      </w:r>
-      <w:r>
-        <w:t xml:space="preserve"> object. It allows a </w:t>
-      </w:r>
-      <w:r>
-        <w:rPr>
-          <w:i/>
-        </w:rPr>
-        <w:t xml:space="preserve">Farmer </w:t>
-      </w:r>
-      <w:r>
-        <w:t xml:space="preserve">to perform </w:t>
-      </w:r>
-      <w:r>
-        <w:rPr>
-          <w:i/>
-        </w:rPr>
-        <w:t>FertilizeAction</w:t>
-      </w:r>
-      <w:r>
-        <w:t xml:space="preserve"> that fertilizes an Unripe Crop</w:t>
-      </w:r>
-      <w:r>
-        <w:rPr>
-          <w:i/>
-        </w:rPr>
-        <w:t xml:space="preserve"> </w:t>
-      </w:r>
-      <w:r>
-        <w:t xml:space="preserve">that the </w:t>
-      </w:r>
-      <w:r>
-        <w:rPr>
-          <w:i/>
-        </w:rPr>
-        <w:t xml:space="preserve">Farmer </w:t>
-      </w:r>
-      <w:r>
-        <w:t>is standing on.</w:t>
-      </w:r>
-    </w:p>
-    <w:p>
-      <w:pPr>
-        <w:rPr>
-          <w:b/>
-        </w:rPr>
-      </w:pPr>
-    </w:p>
-    <w:p>
-      <w:pPr>
-        <w:rPr>
-          <w:b/>
-        </w:rPr>
-      </w:pPr>
-      <w:r>
-        <w:rPr>
-          <w:b/>
-        </w:rPr>
-        <w:t>FertilizeAction</w:t>
-      </w:r>
-    </w:p>
-    <w:p>
-      <w:r>
-        <w:t xml:space="preserve">Extends the </w:t>
-      </w:r>
-      <w:r>
-        <w:rPr>
-          <w:i/>
-        </w:rPr>
-        <w:t xml:space="preserve">Action </w:t>
-      </w:r>
-      <w:r>
-        <w:t xml:space="preserve">class. </w:t>
-      </w:r>
-      <w:r>
-        <w:rPr>
-          <w:i/>
-        </w:rPr>
-        <w:t>FertilizeAction</w:t>
-      </w:r>
-      <w:r>
-        <w:t xml:space="preserve"> changes the age of the </w:t>
-      </w:r>
-      <w:r>
-        <w:rPr>
-          <w:i/>
-        </w:rPr>
-        <w:t>UnripeCrop</w:t>
-      </w:r>
-      <w:r>
-        <w:t xml:space="preserve"> object to decrease the time for it to ripe, given that there is an </w:t>
-      </w:r>
-      <w:r>
-        <w:rPr>
-          <w:i/>
-        </w:rPr>
-        <w:t>UnripeCrop</w:t>
-      </w:r>
-      <w:r>
-        <w:t xml:space="preserve"> object that the </w:t>
-      </w:r>
-      <w:r>
-        <w:rPr>
-          <w:i/>
-        </w:rPr>
-        <w:t xml:space="preserve">Farmer </w:t>
-      </w:r>
-      <w:r>
-        <w:t>object is standing on.</w:t>
-      </w:r>
-    </w:p>
-    <w:p>
-      <w:pPr>
-        <w:rPr>
-          <w:b/>
-        </w:rPr>
-      </w:pPr>
-      <w:r>
-        <w:rPr>
-          <w:b/>
-        </w:rPr>
-        <w:t xml:space="preserve">Advantages: </w:t>
-      </w:r>
-      <w:r>
-        <w:t xml:space="preserve">When the FertilizeAction object is added into </w:t>
-      </w:r>
-      <w:r>
-        <w:rPr>
-          <w:i/>
-        </w:rPr>
-        <w:t>Player</w:t>
-      </w:r>
-      <w:r>
-        <w:t xml:space="preserve">’s </w:t>
-      </w:r>
-      <w:r>
-        <w:rPr>
-          <w:i/>
-        </w:rPr>
-        <w:t>allowableAction</w:t>
-      </w:r>
-      <w:r>
-        <w:t xml:space="preserve"> field, the option for the </w:t>
-      </w:r>
-      <w:r>
-        <w:rPr>
-          <w:i/>
-        </w:rPr>
-        <w:t>Player</w:t>
-      </w:r>
-      <w:r>
-        <w:t xml:space="preserve"> to fertilize an </w:t>
-      </w:r>
-      <w:r>
-        <w:rPr>
-          <w:i/>
-        </w:rPr>
-        <w:t>UnripeCrop</w:t>
-      </w:r>
-      <w:r>
-        <w:t xml:space="preserve"> will be added into the menu.</w:t>
-      </w:r>
-    </w:p>
-    <w:p>
-      <w:pPr>
-        <w:rPr>
-          <w:b/>
-        </w:rPr>
-      </w:pPr>
-    </w:p>
-    <w:p>
-      <w:pPr>
-        <w:rPr>
-          <w:b/>
-        </w:rPr>
-      </w:pPr>
-      <w:r>
-        <w:rPr>
-          <w:b/>
-        </w:rPr>
-        <w:t>SowBehaviour</w:t>
-      </w:r>
-    </w:p>
-    <w:p>
-      <w:pPr>
-        <w:rPr>
-          <w:b/>
-        </w:rPr>
-      </w:pPr>
-      <w:r>
-        <w:t xml:space="preserve">Implements the </w:t>
-      </w:r>
-      <w:r>
-        <w:rPr>
-          <w:i/>
-        </w:rPr>
-        <w:t xml:space="preserve">Behaviour </w:t>
-      </w:r>
-      <w:r>
-        <w:t xml:space="preserve">interface. Only </w:t>
-      </w:r>
-      <w:r>
-        <w:rPr>
-          <w:i/>
-        </w:rPr>
-        <w:t xml:space="preserve">Farmer </w:t>
-      </w:r>
-      <w:r>
-        <w:t xml:space="preserve">objects have a </w:t>
-      </w:r>
-      <w:r>
-        <w:rPr>
-          <w:i/>
-        </w:rPr>
-        <w:t>SowBehaviour</w:t>
-      </w:r>
-      <w:r>
-        <w:t xml:space="preserve"> object. It allows a </w:t>
-      </w:r>
-      <w:r>
-        <w:rPr>
-          <w:i/>
-        </w:rPr>
-        <w:t>Farmer</w:t>
-      </w:r>
-      <w:r>
-        <w:t xml:space="preserve"> to perform </w:t>
-      </w:r>
-      <w:r>
-        <w:rPr>
-          <w:i/>
-        </w:rPr>
-        <w:t>SowAction</w:t>
-      </w:r>
-      <w:r>
-        <w:t xml:space="preserve"> that sow an </w:t>
-      </w:r>
-      <w:r>
-        <w:rPr>
-          <w:i/>
-        </w:rPr>
-        <w:t xml:space="preserve">UnripeCrop </w:t>
-      </w:r>
-      <w:r>
-        <w:t xml:space="preserve">on a patch of dirt, given that there is a patch of dirt next to the </w:t>
-      </w:r>
-      <w:r>
-        <w:rPr>
-          <w:i/>
-        </w:rPr>
-        <w:t>Farmer</w:t>
-      </w:r>
-      <w:r>
-        <w:t>.</w:t>
-      </w:r>
-    </w:p>
-    <w:p>
-      <w:pPr>
-        <w:rPr>
-          <w:b/>
-        </w:rPr>
-      </w:pPr>
-    </w:p>
-    <w:p>
-      <w:pPr>
-        <w:rPr>
-          <w:b/>
-        </w:rPr>
-      </w:pPr>
-      <w:r>
-        <w:rPr>
-          <w:b/>
-        </w:rPr>
-        <w:t>SowAction</w:t>
-      </w:r>
-    </w:p>
-    <w:p>
-      <w:r>
-        <w:t xml:space="preserve">Extends the </w:t>
-      </w:r>
-      <w:r>
-        <w:rPr>
-          <w:i/>
-        </w:rPr>
-        <w:t>Action</w:t>
-      </w:r>
-      <w:r>
-        <w:t xml:space="preserve"> class. </w:t>
-      </w:r>
-      <w:r>
-        <w:rPr>
-          <w:i/>
-        </w:rPr>
-        <w:t>SowAction</w:t>
-      </w:r>
-      <w:r>
-        <w:t xml:space="preserve"> has a 33% probability of successfully sowing a UnripeCrop on a patch of dirt given that the </w:t>
-      </w:r>
-      <w:r>
-        <w:rPr>
-          <w:i/>
-        </w:rPr>
-        <w:t xml:space="preserve">Farmer </w:t>
-      </w:r>
-      <w:r>
-        <w:t>object performing the action is next to a patch of dirt.</w:t>
-      </w:r>
-    </w:p>
-    <w:p>
-      <w:r>
-        <w:rPr>
-          <w:b/>
-        </w:rPr>
-        <w:t xml:space="preserve">Advantages: </w:t>
-      </w:r>
-      <w:r>
-        <w:t xml:space="preserve">When the </w:t>
-      </w:r>
-      <w:r>
-        <w:rPr>
-          <w:i/>
-        </w:rPr>
-        <w:t>SowAction</w:t>
-      </w:r>
-      <w:r>
-        <w:t xml:space="preserve"> object is added into </w:t>
-      </w:r>
-      <w:r>
-        <w:rPr>
-          <w:i/>
-        </w:rPr>
-        <w:t>Player</w:t>
-      </w:r>
-      <w:r>
-        <w:t xml:space="preserve">’s </w:t>
-      </w:r>
-      <w:r>
-        <w:rPr>
-          <w:i/>
-        </w:rPr>
-        <w:t>allowableAction</w:t>
-      </w:r>
-      <w:r>
-        <w:t xml:space="preserve"> field, the option for the </w:t>
-      </w:r>
-      <w:r>
-        <w:rPr>
-          <w:i/>
-        </w:rPr>
-        <w:t xml:space="preserve">Player </w:t>
-      </w:r>
-      <w:r>
         <w:t>to sow on a patch of dirt next to them will be added into the menu.</w:t>
       </w:r>
     </w:p>
@@ -1819,7 +1837,6 @@
         <w:rPr>
           <w:b/>
         </w:rPr>
-        <w:lastRenderedPageBreak/>
         <w:t>EatFoodBehaviour</w:t>
       </w:r>
     </w:p>
@@ -2660,6 +2677,7 @@
           <w:bCs/>
           <w:color w:val="2E74B5" w:themeColor="accent1" w:themeShade="BF"/>
         </w:rPr>
+        <w:lastRenderedPageBreak/>
         <w:t>ActorInterface:</w:t>
       </w:r>
     </w:p>
@@ -2686,7 +2704,6 @@
         <w:rPr>
           <w:color w:val="2E74B5" w:themeColor="accent1" w:themeShade="BF"/>
         </w:rPr>
-        <w:lastRenderedPageBreak/>
         <w:t>The same thing is done for getNumTurn() which the logic will be changed in the ZombieActor class. Also, the crafter method is used as a default value of false and this value will change to true if an actor implements the craft interface.</w:t>
       </w:r>
     </w:p>
@@ -2807,7 +2824,7 @@
 </file>
 
 <file path=word/numbering.xml><?xml version="1.0" encoding="utf-8"?>
-<w:numbering xmlns:wpc="http://schemas.microsoft.com/office/word/2010/wordprocessingCanvas" xmlns:cx="http://schemas.microsoft.com/office/drawing/2014/chartex" xmlns:cx1="http://schemas.microsoft.com/office/drawing/2015/9/8/chartex" xmlns:cx2="http://schemas.microsoft.com/office/drawing/2015/10/21/chartex" xmlns:cx3="http://schemas.microsoft.com/office/drawing/2016/5/9/chartex" xmlns:cx4="http://schemas.microsoft.com/office/drawing/2016/5/10/chartex" xmlns:cx5="http://schemas.microsoft.com/office/drawing/2016/5/11/chartex" xmlns:cx6="http://schemas.microsoft.com/office/drawing/2016/5/12/chartex" xmlns:cx7="http://schemas.microsoft.com/office/drawing/2016/5/13/chartex" xmlns:cx8="http://schemas.microsoft.com/office/drawing/2016/5/14/chartex" xmlns:mc="http://schemas.openxmlformats.org/markup-compatibility/2006" xmlns:aink="http://schemas.microsoft.com/office/drawing/2016/ink" xmlns:am3d="http://schemas.microsoft.com/office/drawing/2017/model3d" xmlns:o="urn:schemas-microsoft-com:office:office" xmlns:r="http://schemas.openxmlformats.org/officeDocument/2006/relationships" xmlns:m="http://schemas.openxmlformats.org/officeDocument/2006/math" xmlns:v="urn:schemas-microsoft-com:vml" xmlns:wp14="http://schemas.microsoft.com/office/word/2010/wordprocessingDrawing" xmlns:wp="http://schemas.openxmlformats.org/drawingml/2006/wordprocessingDrawing" xmlns:w10="urn:schemas-microsoft-com:office:word" xmlns:w="http://schemas.openxmlformats.org/wordprocessingml/2006/main" xmlns:w14="http://schemas.microsoft.com/office/word/2010/wordml" xmlns:w15="http://schemas.microsoft.com/office/word/2012/wordml" xmlns:w16cex="http://schemas.microsoft.com/office/word/2018/wordml/cex" xmlns:w16cid="http://schemas.microsoft.com/office/word/2016/wordml/cid" xmlns:w16="http://schemas.microsoft.com/office/word/2018/wordml" xmlns:w16se="http://schemas.microsoft.com/office/word/2015/wordml/symex" xmlns:wpg="http://schemas.microsoft.com/office/word/2010/wordprocessingGroup" xmlns:wpi="http://schemas.microsoft.com/office/word/2010/wordprocessingInk" xmlns:wne="http://schemas.microsoft.com/office/word/2006/wordml" xmlns:wps="http://schemas.microsoft.com/office/word/2010/wordprocessingShape" mc:Ignorable="w14 w15 w16se w16cid w16 w16cex wp14">
+<w:numbering xmlns:wpc="http://schemas.microsoft.com/office/word/2010/wordprocessingCanvas" xmlns:cx="http://schemas.microsoft.com/office/drawing/2014/chartex" xmlns:mc="http://schemas.openxmlformats.org/markup-compatibility/2006" xmlns:o="urn:schemas-microsoft-com:office:office" xmlns:r="http://schemas.openxmlformats.org/officeDocument/2006/relationships" xmlns:m="http://schemas.openxmlformats.org/officeDocument/2006/math" xmlns:v="urn:schemas-microsoft-com:vml" xmlns:wp14="http://schemas.microsoft.com/office/word/2010/wordprocessingDrawing" xmlns:wp="http://schemas.openxmlformats.org/drawingml/2006/wordprocessingDrawing" xmlns:w10="urn:schemas-microsoft-com:office:word" xmlns:w="http://schemas.openxmlformats.org/wordprocessingml/2006/main" xmlns:w14="http://schemas.microsoft.com/office/word/2010/wordml" xmlns:w15="http://schemas.microsoft.com/office/word/2012/wordml" xmlns:w16se="http://schemas.microsoft.com/office/word/2015/wordml/symex" xmlns:wpg="http://schemas.microsoft.com/office/word/2010/wordprocessingGroup" xmlns:wpi="http://schemas.microsoft.com/office/word/2010/wordprocessingInk" xmlns:wne="http://schemas.microsoft.com/office/word/2006/wordml" xmlns:wps="http://schemas.microsoft.com/office/word/2010/wordprocessingShape" mc:Ignorable="w14 w15 w16se wp14">
   <w:abstractNum w:abstractNumId="0" w15:restartNumberingAfterBreak="0">
     <w:nsid w:val="1F8156E7"/>
     <w:multiLevelType w:val="multilevel"/>
@@ -2928,7 +2945,7 @@
 </file>
 
 <file path=word/styles.xml><?xml version="1.0" encoding="utf-8"?>
-<w:styles xmlns:mc="http://schemas.openxmlformats.org/markup-compatibility/2006" xmlns:r="http://schemas.openxmlformats.org/officeDocument/2006/relationships" xmlns:w="http://schemas.openxmlformats.org/wordprocessingml/2006/main" xmlns:w14="http://schemas.microsoft.com/office/word/2010/wordml" xmlns:w15="http://schemas.microsoft.com/office/word/2012/wordml" xmlns:w16cex="http://schemas.microsoft.com/office/word/2018/wordml/cex" xmlns:w16cid="http://schemas.microsoft.com/office/word/2016/wordml/cid" xmlns:w16="http://schemas.microsoft.com/office/word/2018/wordml" xmlns:w16se="http://schemas.microsoft.com/office/word/2015/wordml/symex" mc:Ignorable="w14 w15 w16se w16cid w16 w16cex">
+<w:styles xmlns:mc="http://schemas.openxmlformats.org/markup-compatibility/2006" xmlns:r="http://schemas.openxmlformats.org/officeDocument/2006/relationships" xmlns:w="http://schemas.openxmlformats.org/wordprocessingml/2006/main" xmlns:w14="http://schemas.microsoft.com/office/word/2010/wordml" xmlns:w15="http://schemas.microsoft.com/office/word/2012/wordml" xmlns:w16se="http://schemas.microsoft.com/office/word/2015/wordml/symex" mc:Ignorable="w14 w15 w16se">
   <w:docDefaults>
     <w:rPrDefault>
       <w:rPr>
@@ -2944,7 +2961,7 @@
       </w:pPr>
     </w:pPrDefault>
   </w:docDefaults>
-  <w:latentStyles w:defLockedState="0" w:defUIPriority="99" w:defSemiHidden="0" w:defUnhideWhenUsed="0" w:defQFormat="0" w:count="376">
+  <w:latentStyles w:defLockedState="0" w:defUIPriority="99" w:defSemiHidden="0" w:defUnhideWhenUsed="0" w:defQFormat="0" w:count="371">
     <w:lsdException w:name="Normal" w:uiPriority="0" w:qFormat="1"/>
     <w:lsdException w:name="heading 1" w:uiPriority="9" w:qFormat="1"/>
     <w:lsdException w:name="heading 2" w:semiHidden="1" w:uiPriority="9" w:unhideWhenUsed="1" w:qFormat="1"/>
@@ -3050,6 +3067,7 @@
     <w:lsdException w:name="HTML Sample" w:semiHidden="1" w:unhideWhenUsed="1"/>
     <w:lsdException w:name="HTML Typewriter" w:semiHidden="1" w:unhideWhenUsed="1"/>
     <w:lsdException w:name="HTML Variable" w:semiHidden="1" w:unhideWhenUsed="1"/>
+    <w:lsdException w:name="Normal Table" w:semiHidden="1" w:unhideWhenUsed="1"/>
     <w:lsdException w:name="annotation subject" w:semiHidden="1" w:unhideWhenUsed="1"/>
     <w:lsdException w:name="No List" w:semiHidden="1" w:unhideWhenUsed="1"/>
     <w:lsdException w:name="Outline List 1" w:semiHidden="1" w:unhideWhenUsed="1"/>
@@ -3092,8 +3110,11 @@
     <w:lsdException w:name="Table Contemporary" w:semiHidden="1" w:unhideWhenUsed="1"/>
     <w:lsdException w:name="Table Elegant" w:semiHidden="1" w:unhideWhenUsed="1"/>
     <w:lsdException w:name="Table Professional" w:semiHidden="1" w:unhideWhenUsed="1"/>
+    <w:lsdException w:name="Table Subtle 1" w:semiHidden="1" w:unhideWhenUsed="1"/>
     <w:lsdException w:name="Table Subtle 2" w:semiHidden="1" w:unhideWhenUsed="1"/>
     <w:lsdException w:name="Table Web 1" w:semiHidden="1" w:unhideWhenUsed="1"/>
+    <w:lsdException w:name="Table Web 2" w:semiHidden="1" w:unhideWhenUsed="1"/>
+    <w:lsdException w:name="Table Web 3" w:semiHidden="1" w:unhideWhenUsed="1"/>
     <w:lsdException w:name="Balloon Text" w:semiHidden="1" w:unhideWhenUsed="1"/>
     <w:lsdException w:name="Table Grid" w:uiPriority="39"/>
     <w:lsdException w:name="Table Theme" w:semiHidden="1" w:unhideWhenUsed="1"/>
@@ -3312,11 +3333,6 @@
     <w:lsdException w:name="List Table 5 Dark Accent 6" w:uiPriority="50"/>
     <w:lsdException w:name="List Table 6 Colorful Accent 6" w:uiPriority="51"/>
     <w:lsdException w:name="List Table 7 Colorful Accent 6" w:uiPriority="52"/>
-    <w:lsdException w:name="Mention" w:semiHidden="1" w:unhideWhenUsed="1"/>
-    <w:lsdException w:name="Smart Hyperlink" w:semiHidden="1" w:unhideWhenUsed="1"/>
-    <w:lsdException w:name="Hashtag" w:semiHidden="1" w:unhideWhenUsed="1"/>
-    <w:lsdException w:name="Unresolved Mention" w:semiHidden="1" w:unhideWhenUsed="1"/>
-    <w:lsdException w:name="Smart Link" w:semiHidden="1" w:unhideWhenUsed="1"/>
   </w:latentStyles>
   <w:style w:type="paragraph" w:default="1" w:styleId="Normal">
     <w:name w:val="Normal"/>
